--- a/Final Project/13331231+FinalProject.docx
+++ b/Final Project/13331231+FinalProject.docx
@@ -386,10 +386,10 @@
           <w:noProof/>
         </w:rPr>
         <w:drawing>
-          <wp:inline distT="0" distB="0" distL="0" distR="0" wp14:anchorId="454879EE" wp14:editId="2D9F1318">
-            <wp:extent cx="2876761" cy="4072467"/>
-            <wp:effectExtent l="0" t="0" r="0" b="0"/>
-            <wp:docPr id="41" name="Picture 19"/>
+          <wp:inline distT="0" distB="0" distL="0" distR="0" wp14:anchorId="5094748A" wp14:editId="472EE077">
+            <wp:extent cx="2574170" cy="4643967"/>
+            <wp:effectExtent l="0" t="0" r="0" b="4445"/>
+            <wp:docPr id="27" name="Picture 1"/>
             <wp:cNvGraphicFramePr>
               <a:graphicFrameLocks xmlns:a="http://schemas.openxmlformats.org/drawingml/2006/main" noChangeAspect="1"/>
             </wp:cNvGraphicFramePr>
@@ -397,7 +397,7 @@
               <a:graphicData uri="http://schemas.openxmlformats.org/drawingml/2006/picture">
                 <pic:pic xmlns:pic="http://schemas.openxmlformats.org/drawingml/2006/picture">
                   <pic:nvPicPr>
-                    <pic:cNvPr id="0" name="Picture 19"/>
+                    <pic:cNvPr id="0" name="Picture 1"/>
                     <pic:cNvPicPr>
                       <a:picLocks noChangeAspect="1" noChangeArrowheads="1"/>
                     </pic:cNvPicPr>
@@ -418,7 +418,7 @@
                   <pic:spPr bwMode="auto">
                     <a:xfrm>
                       <a:off x="0" y="0"/>
-                      <a:ext cx="2876761" cy="4072467"/>
+                      <a:ext cx="2575793" cy="4646896"/>
                     </a:xfrm>
                     <a:prstGeom prst="rect">
                       <a:avLst/>
@@ -486,7 +486,16 @@
           <w:rFonts w:ascii="宋体" w:eastAsia="宋体" w:hint="eastAsia"/>
           <w:lang w:eastAsia="zh-CN"/>
         </w:rPr>
-        <w:t>.exe(还未编译产生)为C++部分的可执行程序；</w:t>
+        <w:t>.exe</w:t>
+      </w:r>
+      <w:bookmarkStart w:id="0" w:name="_GoBack"/>
+      <w:bookmarkEnd w:id="0"/>
+      <w:r>
+        <w:rPr>
+          <w:rFonts w:ascii="宋体" w:eastAsia="宋体" w:hint="eastAsia"/>
+          <w:lang w:eastAsia="zh-CN"/>
+        </w:rPr>
+        <w:t>为C++部分的可执行程序；</w:t>
       </w:r>
     </w:p>
     <w:p>
@@ -674,30 +683,6 @@
         </w:rPr>
         <w:t>。</w:t>
       </w:r>
-    </w:p>
-    <w:p>
-      <w:pPr>
-        <w:rPr>
-          <w:rFonts w:ascii="宋体" w:eastAsia="宋体"/>
-          <w:lang w:eastAsia="zh-CN"/>
-        </w:rPr>
-      </w:pPr>
-    </w:p>
-    <w:p>
-      <w:pPr>
-        <w:rPr>
-          <w:rFonts w:ascii="宋体" w:eastAsia="宋体"/>
-          <w:lang w:eastAsia="zh-CN"/>
-        </w:rPr>
-      </w:pPr>
-    </w:p>
-    <w:p>
-      <w:pPr>
-        <w:rPr>
-          <w:rFonts w:ascii="宋体" w:eastAsia="宋体"/>
-          <w:lang w:eastAsia="zh-CN"/>
-        </w:rPr>
-      </w:pPr>
     </w:p>
     <w:p>
       <w:pPr>
@@ -7044,23 +7029,23 @@
     <w:p>
       <w:pPr>
         <w:rPr>
-          <w:rFonts w:ascii="宋体" w:eastAsia="宋体" w:hint="eastAsia"/>
-          <w:lang w:eastAsia="zh-CN"/>
-        </w:rPr>
-      </w:pPr>
-    </w:p>
-    <w:p>
-      <w:pPr>
-        <w:rPr>
-          <w:rFonts w:ascii="宋体" w:eastAsia="宋体" w:hint="eastAsia"/>
-          <w:lang w:eastAsia="zh-CN"/>
-        </w:rPr>
-      </w:pPr>
-    </w:p>
-    <w:p>
-      <w:pPr>
-        <w:rPr>
-          <w:rFonts w:ascii="宋体" w:eastAsia="宋体" w:hint="eastAsia"/>
+          <w:rFonts w:ascii="宋体" w:eastAsia="宋体"/>
+          <w:lang w:eastAsia="zh-CN"/>
+        </w:rPr>
+      </w:pPr>
+    </w:p>
+    <w:p>
+      <w:pPr>
+        <w:rPr>
+          <w:rFonts w:ascii="宋体" w:eastAsia="宋体"/>
+          <w:lang w:eastAsia="zh-CN"/>
+        </w:rPr>
+      </w:pPr>
+    </w:p>
+    <w:p>
+      <w:pPr>
+        <w:rPr>
+          <w:rFonts w:ascii="宋体" w:eastAsia="宋体"/>
           <w:lang w:eastAsia="zh-CN"/>
         </w:rPr>
       </w:pPr>
@@ -7106,8 +7091,6 @@
         </w:rPr>
         <w:t>，</w:t>
       </w:r>
-      <w:bookmarkStart w:id="0" w:name="_GoBack"/>
-      <w:bookmarkEnd w:id="0"/>
       <w:r>
         <w:rPr>
           <w:rFonts w:ascii="宋体" w:eastAsia="宋体" w:hint="eastAsia"/>
